--- a/ai_14/oleh_sokal/epic_7/epic_7_practice_work_report_sokal_oleh.docx
+++ b/ai_14/oleh_sokal/epic_7/epic_7_practice_work_report_sokal_oleh.docx
@@ -105,12 +105,12 @@
           <wp:inline distB="114300" distT="114300" distL="114300" distR="114300">
             <wp:extent cx="2094547" cy="1991169"/>
             <wp:effectExtent b="0" l="0" r="0" t="0"/>
-            <wp:docPr id="6" name="image2.jpg"/>
+            <wp:docPr id="1" name="image1.jpg"/>
             <a:graphic>
               <a:graphicData uri="http://schemas.openxmlformats.org/drawingml/2006/picture">
                 <pic:pic>
                   <pic:nvPicPr>
-                    <pic:cNvPr id="0" name="image2.jpg"/>
+                    <pic:cNvPr id="0" name="image1.jpg"/>
                     <pic:cNvPicPr preferRelativeResize="0"/>
                   </pic:nvPicPr>
                   <pic:blipFill>
@@ -159,53 +159,12 @@
     </w:p>
     <w:p>
       <w:pPr>
-        <w:spacing w:after="200" w:line="240" w:lineRule="auto"/>
-        <w:jc w:val="center"/>
-        <w:rPr>
-          <w:rFonts w:ascii="Times New Roman" w:cs="Times New Roman" w:eastAsia="Times New Roman" w:hAnsi="Times New Roman"/>
-          <w:b w:val="1"/>
-          <w:sz w:val="40"/>
-          <w:szCs w:val="40"/>
-        </w:rPr>
-      </w:pPr>
-      <w:r>
-        <w:rPr>
-          <w:rFonts w:ascii="Times New Roman" w:cs="Times New Roman" w:eastAsia="Times New Roman" w:hAnsi="Times New Roman"/>
-          <w:b w:val="1"/>
-          <w:sz w:val="40"/>
-          <w:szCs w:val="40"/>
-          <w:rtl w:val="0"/>
-        </w:rPr>
-        <w:t xml:space="preserve">Звіт</w:t>
-      </w:r>
-    </w:p>
-    <w:p>
-      <w:pPr>
-        <w:spacing w:after="200" w:line="240" w:lineRule="auto"/>
-        <w:jc w:val="center"/>
-        <w:rPr>
-          <w:rFonts w:ascii="Times New Roman" w:cs="Times New Roman" w:eastAsia="Times New Roman" w:hAnsi="Times New Roman"/>
-          <w:sz w:val="28"/>
-          <w:szCs w:val="28"/>
-        </w:rPr>
-      </w:pPr>
-      <w:r>
-        <w:rPr>
-          <w:rFonts w:ascii="Times New Roman" w:cs="Times New Roman" w:eastAsia="Times New Roman" w:hAnsi="Times New Roman"/>
-          <w:sz w:val="28"/>
-          <w:szCs w:val="28"/>
-          <w:rtl w:val="0"/>
-        </w:rPr>
-        <w:t xml:space="preserve">про виконання </w:t>
-      </w:r>
-    </w:p>
-    <w:p>
-      <w:pPr>
         <w:tabs>
           <w:tab w:val="center" w:leader="none" w:pos="4819"/>
           <w:tab w:val="left" w:leader="none" w:pos="7468"/>
         </w:tabs>
-        <w:spacing w:after="200" w:line="240" w:lineRule="auto"/>
+        <w:spacing w:line="240" w:lineRule="auto"/>
+        <w:jc w:val="center"/>
         <w:rPr>
           <w:rFonts w:ascii="Times New Roman" w:cs="Times New Roman" w:eastAsia="Times New Roman" w:hAnsi="Times New Roman"/>
           <w:b w:val="1"/>
@@ -217,17 +176,52 @@
         <w:rPr>
           <w:rFonts w:ascii="Times New Roman" w:cs="Times New Roman" w:eastAsia="Times New Roman" w:hAnsi="Times New Roman"/>
           <w:b w:val="1"/>
+          <w:sz w:val="56"/>
+          <w:szCs w:val="56"/>
+          <w:rtl w:val="0"/>
+        </w:rPr>
+        <w:t xml:space="preserve">Звіт</w:t>
+      </w:r>
+      <w:r>
+        <w:rPr>
+          <w:rFonts w:ascii="Times New Roman" w:cs="Times New Roman" w:eastAsia="Times New Roman" w:hAnsi="Times New Roman"/>
+          <w:b w:val="1"/>
           <w:sz w:val="28"/>
           <w:szCs w:val="28"/>
           <w:rtl w:val="0"/>
         </w:rPr>
-        <w:tab/>
-        <w:t xml:space="preserve">Розрахунково графічної роботи№1</w:t>
-      </w:r>
-    </w:p>
-    <w:p>
-      <w:pPr>
-        <w:spacing w:after="200" w:line="240" w:lineRule="auto"/>
+        <w:t xml:space="preserve"> </w:t>
+      </w:r>
+    </w:p>
+    <w:p>
+      <w:pPr>
+        <w:tabs>
+          <w:tab w:val="center" w:leader="none" w:pos="4819"/>
+          <w:tab w:val="left" w:leader="none" w:pos="7468"/>
+        </w:tabs>
+        <w:spacing w:line="240" w:lineRule="auto"/>
+        <w:jc w:val="center"/>
+        <w:rPr>
+          <w:rFonts w:ascii="Times New Roman" w:cs="Times New Roman" w:eastAsia="Times New Roman" w:hAnsi="Times New Roman"/>
+          <w:b w:val="1"/>
+          <w:sz w:val="28"/>
+          <w:szCs w:val="28"/>
+        </w:rPr>
+      </w:pPr>
+      <w:r>
+        <w:rPr>
+          <w:rFonts w:ascii="Times New Roman" w:cs="Times New Roman" w:eastAsia="Times New Roman" w:hAnsi="Times New Roman"/>
+          <w:b w:val="1"/>
+          <w:sz w:val="28"/>
+          <w:szCs w:val="28"/>
+          <w:rtl w:val="0"/>
+        </w:rPr>
+        <w:t xml:space="preserve">про виконання розрахунково-графічних робіт блоку № 7</w:t>
+      </w:r>
+    </w:p>
+    <w:p>
+      <w:pPr>
+        <w:spacing w:line="240" w:lineRule="auto"/>
         <w:jc w:val="center"/>
         <w:rPr>
           <w:rFonts w:ascii="Times New Roman" w:cs="Times New Roman" w:eastAsia="Times New Roman" w:hAnsi="Times New Roman"/>
@@ -258,6 +252,99 @@
     </w:p>
     <w:p>
       <w:pPr>
+        <w:spacing w:line="240" w:lineRule="auto"/>
+        <w:jc w:val="center"/>
+        <w:rPr>
+          <w:rFonts w:ascii="Times New Roman" w:cs="Times New Roman" w:eastAsia="Times New Roman" w:hAnsi="Times New Roman"/>
+          <w:sz w:val="28"/>
+          <w:szCs w:val="28"/>
+        </w:rPr>
+      </w:pPr>
+      <w:r>
+        <w:rPr>
+          <w:rFonts w:ascii="Times New Roman" w:cs="Times New Roman" w:eastAsia="Times New Roman" w:hAnsi="Times New Roman"/>
+          <w:sz w:val="28"/>
+          <w:szCs w:val="28"/>
+          <w:rtl w:val="0"/>
+        </w:rPr>
+        <w:t xml:space="preserve">до:</w:t>
+      </w:r>
+    </w:p>
+    <w:p>
+      <w:pPr>
+        <w:spacing w:line="240" w:lineRule="auto"/>
+        <w:jc w:val="center"/>
+        <w:rPr>
+          <w:rFonts w:ascii="Times New Roman" w:cs="Times New Roman" w:eastAsia="Times New Roman" w:hAnsi="Times New Roman"/>
+          <w:sz w:val="28"/>
+          <w:szCs w:val="28"/>
+        </w:rPr>
+      </w:pPr>
+      <w:r>
+        <w:rPr>
+          <w:rFonts w:ascii="Times New Roman" w:cs="Times New Roman" w:eastAsia="Times New Roman" w:hAnsi="Times New Roman"/>
+          <w:sz w:val="28"/>
+          <w:szCs w:val="28"/>
+          <w:rtl w:val="0"/>
+        </w:rPr>
+        <w:t xml:space="preserve">ВНС Розрахунково-графічних робіт № 1-4</w:t>
+      </w:r>
+    </w:p>
+    <w:p>
+      <w:pPr>
+        <w:spacing w:line="240" w:lineRule="auto"/>
+        <w:jc w:val="center"/>
+        <w:rPr>
+          <w:rFonts w:ascii="Times New Roman" w:cs="Times New Roman" w:eastAsia="Times New Roman" w:hAnsi="Times New Roman"/>
+          <w:sz w:val="28"/>
+          <w:szCs w:val="28"/>
+        </w:rPr>
+      </w:pPr>
+      <w:r>
+        <w:rPr>
+          <w:rFonts w:ascii="Times New Roman" w:cs="Times New Roman" w:eastAsia="Times New Roman" w:hAnsi="Times New Roman"/>
+          <w:sz w:val="28"/>
+          <w:szCs w:val="28"/>
+          <w:rtl w:val="0"/>
+        </w:rPr>
+        <w:t xml:space="preserve">Практичних Робіт № 7</w:t>
+      </w:r>
+    </w:p>
+    <w:p>
+      <w:pPr>
+        <w:spacing w:line="240" w:lineRule="auto"/>
+        <w:jc w:val="center"/>
+        <w:rPr>
+          <w:rFonts w:ascii="Times New Roman" w:cs="Times New Roman" w:eastAsia="Times New Roman" w:hAnsi="Times New Roman"/>
+          <w:sz w:val="28"/>
+          <w:szCs w:val="28"/>
+        </w:rPr>
+      </w:pPr>
+      <w:r>
+        <w:rPr>
+          <w:rtl w:val="0"/>
+        </w:rPr>
+      </w:r>
+    </w:p>
+    <w:p>
+      <w:pPr>
+        <w:spacing w:after="200" w:line="240" w:lineRule="auto"/>
+        <w:jc w:val="center"/>
+        <w:rPr>
+          <w:rFonts w:ascii="Times New Roman" w:cs="Times New Roman" w:eastAsia="Times New Roman" w:hAnsi="Times New Roman"/>
+          <w:b w:val="1"/>
+          <w:sz w:val="40"/>
+          <w:szCs w:val="40"/>
+        </w:rPr>
+      </w:pPr>
+      <w:r>
+        <w:rPr>
+          <w:rtl w:val="0"/>
+        </w:rPr>
+      </w:r>
+    </w:p>
+    <w:p>
+      <w:pPr>
         <w:spacing w:after="200" w:line="240" w:lineRule="auto"/>
         <w:jc w:val="center"/>
         <w:rPr>
@@ -384,7 +471,7 @@
           <w:szCs w:val="28"/>
           <w:rtl w:val="0"/>
         </w:rPr>
-        <w:t xml:space="preserve">Іжелюк Назарій Миколайович</w:t>
+        <w:t xml:space="preserve">Сокаль Олег Ігорович</w:t>
       </w:r>
     </w:p>
     <w:p>
@@ -575,12 +662,12 @@
           <wp:inline distB="114300" distT="114300" distL="114300" distR="114300">
             <wp:extent cx="5731200" cy="3073400"/>
             <wp:effectExtent b="0" l="0" r="0" t="0"/>
-            <wp:docPr id="13" name="image10.png"/>
+            <wp:docPr id="3" name="image14.png"/>
             <a:graphic>
               <a:graphicData uri="http://schemas.openxmlformats.org/drawingml/2006/picture">
                 <pic:pic>
                   <pic:nvPicPr>
-                    <pic:cNvPr id="0" name="image10.png"/>
+                    <pic:cNvPr id="0" name="image14.png"/>
                     <pic:cNvPicPr preferRelativeResize="0"/>
                   </pic:nvPicPr>
                   <pic:blipFill>
@@ -801,12 +888,12 @@
           <wp:inline distB="114300" distT="114300" distL="114300" distR="114300">
             <wp:extent cx="5731200" cy="1879600"/>
             <wp:effectExtent b="0" l="0" r="0" t="0"/>
-            <wp:docPr id="4" name="image14.png"/>
+            <wp:docPr id="2" name="image6.png"/>
             <a:graphic>
               <a:graphicData uri="http://schemas.openxmlformats.org/drawingml/2006/picture">
                 <pic:pic>
                   <pic:nvPicPr>
-                    <pic:cNvPr id="0" name="image14.png"/>
+                    <pic:cNvPr id="0" name="image6.png"/>
                     <pic:cNvPicPr preferRelativeResize="0"/>
                   </pic:nvPicPr>
                   <pic:blipFill>
@@ -1029,11 +1116,6 @@
         </w:rPr>
         <w:t xml:space="preserve">Деталі завдання: </w:t>
       </w:r>
-      <w:r>
-        <w:rPr>
-          <w:rtl w:val="0"/>
-        </w:rPr>
-      </w:r>
     </w:p>
     <w:p>
       <w:pPr>
@@ -1046,7 +1128,6 @@
           <w:rFonts w:ascii="Times New Roman" w:cs="Times New Roman" w:eastAsia="Times New Roman" w:hAnsi="Times New Roman"/>
           <w:sz w:val="24"/>
           <w:szCs w:val="24"/>
-          <w:u w:val="none"/>
         </w:rPr>
       </w:pPr>
       <w:r>
@@ -1059,12 +1140,12 @@
           <wp:inline distB="114300" distT="114300" distL="114300" distR="114300">
             <wp:extent cx="5731200" cy="3822700"/>
             <wp:effectExtent b="0" l="0" r="0" t="0"/>
-            <wp:docPr id="9" name="image8.png"/>
+            <wp:docPr id="5" name="image7.png"/>
             <a:graphic>
               <a:graphicData uri="http://schemas.openxmlformats.org/drawingml/2006/picture">
                 <pic:pic>
                   <pic:nvPicPr>
-                    <pic:cNvPr id="0" name="image8.png"/>
+                    <pic:cNvPr id="0" name="image7.png"/>
                     <pic:cNvPicPr preferRelativeResize="0"/>
                   </pic:nvPicPr>
                   <pic:blipFill>
@@ -1239,12 +1320,12 @@
           <wp:inline distB="114300" distT="114300" distL="114300" distR="114300">
             <wp:extent cx="5731200" cy="1917700"/>
             <wp:effectExtent b="0" l="0" r="0" t="0"/>
-            <wp:docPr id="5" name="image4.png"/>
+            <wp:docPr id="4" name="image8.png"/>
             <a:graphic>
               <a:graphicData uri="http://schemas.openxmlformats.org/drawingml/2006/picture">
                 <pic:pic>
                   <pic:nvPicPr>
-                    <pic:cNvPr id="0" name="image4.png"/>
+                    <pic:cNvPr id="0" name="image8.png"/>
                     <pic:cNvPicPr preferRelativeResize="0"/>
                   </pic:nvPicPr>
                   <pic:blipFill>
@@ -1465,12 +1546,12 @@
           <wp:inline distB="114300" distT="114300" distL="114300" distR="114300">
             <wp:extent cx="3057525" cy="6296025"/>
             <wp:effectExtent b="0" l="0" r="0" t="0"/>
-            <wp:docPr id="8" name="image7.png"/>
+            <wp:docPr id="7" name="image3.png"/>
             <a:graphic>
               <a:graphicData uri="http://schemas.openxmlformats.org/drawingml/2006/picture">
                 <pic:pic>
                   <pic:nvPicPr>
-                    <pic:cNvPr id="0" name="image7.png"/>
+                    <pic:cNvPr id="0" name="image3.png"/>
                     <pic:cNvPicPr preferRelativeResize="0"/>
                   </pic:nvPicPr>
                   <pic:blipFill>
@@ -1616,12 +1697,12 @@
           <wp:inline distB="114300" distT="114300" distL="114300" distR="114300">
             <wp:extent cx="4333875" cy="7486650"/>
             <wp:effectExtent b="0" l="0" r="0" t="0"/>
-            <wp:docPr id="2" name="image5.png"/>
+            <wp:docPr id="6" name="image13.png"/>
             <a:graphic>
               <a:graphicData uri="http://schemas.openxmlformats.org/drawingml/2006/picture">
                 <pic:pic>
                   <pic:nvPicPr>
-                    <pic:cNvPr id="0" name="image5.png"/>
+                    <pic:cNvPr id="0" name="image13.png"/>
                     <pic:cNvPicPr preferRelativeResize="0"/>
                   </pic:nvPicPr>
                   <pic:blipFill>
@@ -1752,12 +1833,12 @@
           <wp:inline distB="114300" distT="114300" distL="114300" distR="114300">
             <wp:extent cx="3419475" cy="7400925"/>
             <wp:effectExtent b="0" l="0" r="0" t="0"/>
-            <wp:docPr id="12" name="image3.png"/>
+            <wp:docPr id="9" name="image12.png"/>
             <a:graphic>
               <a:graphicData uri="http://schemas.openxmlformats.org/drawingml/2006/picture">
                 <pic:pic>
                   <pic:nvPicPr>
-                    <pic:cNvPr id="0" name="image3.png"/>
+                    <pic:cNvPr id="0" name="image12.png"/>
                     <pic:cNvPicPr preferRelativeResize="0"/>
                   </pic:nvPicPr>
                   <pic:blipFill>
@@ -1888,12 +1969,12 @@
           <wp:inline distB="114300" distT="114300" distL="114300" distR="114300">
             <wp:extent cx="3086100" cy="6677025"/>
             <wp:effectExtent b="0" l="0" r="0" t="0"/>
-            <wp:docPr id="11" name="image1.png"/>
+            <wp:docPr id="8" name="image10.png"/>
             <a:graphic>
               <a:graphicData uri="http://schemas.openxmlformats.org/drawingml/2006/picture">
                 <pic:pic>
                   <pic:nvPicPr>
-                    <pic:cNvPr id="0" name="image1.png"/>
+                    <pic:cNvPr id="0" name="image10.png"/>
                     <pic:cNvPicPr preferRelativeResize="0"/>
                   </pic:nvPicPr>
                   <pic:blipFill>
@@ -6801,12 +6882,12 @@
           <wp:inline distB="114300" distT="114300" distL="114300" distR="114300">
             <wp:extent cx="1023938" cy="430351"/>
             <wp:effectExtent b="0" l="0" r="0" t="0"/>
-            <wp:docPr id="14" name="image13.png"/>
+            <wp:docPr id="12" name="image2.png"/>
             <a:graphic>
               <a:graphicData uri="http://schemas.openxmlformats.org/drawingml/2006/picture">
                 <pic:pic>
                   <pic:nvPicPr>
-                    <pic:cNvPr id="0" name="image13.png"/>
+                    <pic:cNvPr id="0" name="image2.png"/>
                     <pic:cNvPicPr preferRelativeResize="0"/>
                   </pic:nvPicPr>
                   <pic:blipFill>
@@ -6928,12 +7009,12 @@
           <wp:inline distB="114300" distT="114300" distL="114300" distR="114300">
             <wp:extent cx="1053939" cy="304471"/>
             <wp:effectExtent b="0" l="0" r="0" t="0"/>
-            <wp:docPr id="10" name="image12.png"/>
+            <wp:docPr id="10" name="image9.png"/>
             <a:graphic>
               <a:graphicData uri="http://schemas.openxmlformats.org/drawingml/2006/picture">
                 <pic:pic>
                   <pic:nvPicPr>
-                    <pic:cNvPr id="0" name="image12.png"/>
+                    <pic:cNvPr id="0" name="image9.png"/>
                     <pic:cNvPicPr preferRelativeResize="0"/>
                   </pic:nvPicPr>
                   <pic:blipFill>
@@ -7064,7 +7145,7 @@
           <wp:inline distB="114300" distT="114300" distL="114300" distR="114300">
             <wp:extent cx="552450" cy="466725"/>
             <wp:effectExtent b="0" l="0" r="0" t="0"/>
-            <wp:docPr id="7" name="image11.png"/>
+            <wp:docPr id="11" name="image11.png"/>
             <a:graphic>
               <a:graphicData uri="http://schemas.openxmlformats.org/drawingml/2006/picture">
                 <pic:pic>
@@ -7110,12 +7191,12 @@
           <wp:inline distB="114300" distT="114300" distL="114300" distR="114300">
             <wp:extent cx="485775" cy="628650"/>
             <wp:effectExtent b="0" l="0" r="0" t="0"/>
-            <wp:docPr id="3" name="image6.png"/>
+            <wp:docPr id="13" name="image5.png"/>
             <a:graphic>
               <a:graphicData uri="http://schemas.openxmlformats.org/drawingml/2006/picture">
                 <pic:pic>
                   <pic:nvPicPr>
-                    <pic:cNvPr id="0" name="image6.png"/>
+                    <pic:cNvPr id="0" name="image5.png"/>
                     <pic:cNvPicPr preferRelativeResize="0"/>
                   </pic:nvPicPr>
                   <pic:blipFill>
@@ -7237,12 +7318,12 @@
           <wp:inline distB="114300" distT="114300" distL="114300" distR="114300">
             <wp:extent cx="1038225" cy="1666875"/>
             <wp:effectExtent b="0" l="0" r="0" t="0"/>
-            <wp:docPr id="1" name="image9.png"/>
+            <wp:docPr id="14" name="image4.png"/>
             <a:graphic>
               <a:graphicData uri="http://schemas.openxmlformats.org/drawingml/2006/picture">
                 <pic:pic>
                   <pic:nvPicPr>
-                    <pic:cNvPr id="0" name="image9.png"/>
+                    <pic:cNvPr id="0" name="image4.png"/>
                     <pic:cNvPicPr preferRelativeResize="0"/>
                   </pic:nvPicPr>
                   <pic:blipFill>
